--- a/Documentation/Assignment_Analysis_and_Design_Document.docx
+++ b/Documentation/Assignment_Analysis_and_Design_Document.docx
@@ -10,34 +10,47 @@
           <w:rFonts w:ascii="Times New Roman" w:hAnsi="Times New Roman"/>
         </w:rPr>
       </w:pPr>
-      <w:fldSimple w:instr=" SUBJECT  \* MERGEFORMAT ">
-        <w:bookmarkStart w:id="0" w:name="_Toc254785382"/>
-        <w:bookmarkStart w:id="1" w:name="_Toc254771756"/>
-        <w:bookmarkStart w:id="2" w:name="_Toc254770265"/>
-        <w:bookmarkStart w:id="3" w:name="_Toc254770225"/>
-        <w:bookmarkStart w:id="4" w:name="_Toc222883074"/>
-        <w:bookmarkStart w:id="5" w:name="_Toc222821166"/>
-        <w:bookmarkStart w:id="6" w:name="_Toc222820220"/>
-        <w:r>
-          <w:rPr>
-            <w:rFonts w:ascii="Times New Roman" w:hAnsi="Times New Roman"/>
-          </w:rPr>
-          <w:t xml:space="preserve">Assignment </w:t>
-        </w:r>
-        <w:bookmarkEnd w:id="0"/>
-        <w:bookmarkEnd w:id="1"/>
-        <w:bookmarkEnd w:id="2"/>
-        <w:bookmarkEnd w:id="3"/>
-        <w:bookmarkEnd w:id="4"/>
-        <w:bookmarkEnd w:id="5"/>
-        <w:bookmarkEnd w:id="6"/>
-        <w:r>
-          <w:rPr>
-            <w:rFonts w:ascii="Times New Roman" w:hAnsi="Times New Roman"/>
-          </w:rPr>
-          <w:t>3</w:t>
-        </w:r>
-      </w:fldSimple>
+      <w:r>
+        <w:fldChar w:fldCharType="begin"/>
+      </w:r>
+      <w:r>
+        <w:instrText xml:space="preserve"> SUBJECT  \* MERGEFORMAT </w:instrText>
+      </w:r>
+      <w:r>
+        <w:fldChar w:fldCharType="separate"/>
+      </w:r>
+      <w:bookmarkStart w:id="0" w:name="_Toc254785382"/>
+      <w:bookmarkStart w:id="1" w:name="_Toc254771756"/>
+      <w:bookmarkStart w:id="2" w:name="_Toc254770265"/>
+      <w:bookmarkStart w:id="3" w:name="_Toc254770225"/>
+      <w:bookmarkStart w:id="4" w:name="_Toc222883074"/>
+      <w:bookmarkStart w:id="5" w:name="_Toc222821166"/>
+      <w:bookmarkStart w:id="6" w:name="_Toc222820220"/>
+      <w:r>
+        <w:rPr>
+          <w:rFonts w:ascii="Times New Roman" w:hAnsi="Times New Roman"/>
+        </w:rPr>
+        <w:t xml:space="preserve">Assignment </w:t>
+      </w:r>
+      <w:bookmarkEnd w:id="0"/>
+      <w:bookmarkEnd w:id="1"/>
+      <w:bookmarkEnd w:id="2"/>
+      <w:bookmarkEnd w:id="3"/>
+      <w:bookmarkEnd w:id="4"/>
+      <w:bookmarkEnd w:id="5"/>
+      <w:bookmarkEnd w:id="6"/>
+      <w:r>
+        <w:rPr>
+          <w:rFonts w:ascii="Times New Roman" w:hAnsi="Times New Roman"/>
+        </w:rPr>
+        <w:t>3</w:t>
+      </w:r>
+      <w:r>
+        <w:rPr>
+          <w:rFonts w:ascii="Times New Roman" w:hAnsi="Times New Roman"/>
+        </w:rPr>
+        <w:fldChar w:fldCharType="end"/>
+      </w:r>
     </w:p>
     <w:p>
       <w:pPr>
@@ -47,28 +60,41 @@
           <w:rFonts w:ascii="Times New Roman" w:hAnsi="Times New Roman"/>
         </w:rPr>
       </w:pPr>
-      <w:fldSimple w:instr=" TITLE  \* MERGEFORMAT ">
-        <w:bookmarkStart w:id="7" w:name="_Toc254785383"/>
-        <w:bookmarkStart w:id="8" w:name="_Toc254771757"/>
-        <w:bookmarkStart w:id="9" w:name="_Toc254770266"/>
-        <w:bookmarkStart w:id="10" w:name="_Toc254770226"/>
-        <w:bookmarkStart w:id="11" w:name="_Toc222883075"/>
-        <w:bookmarkStart w:id="12" w:name="_Toc222821167"/>
-        <w:bookmarkStart w:id="13" w:name="_Toc222820221"/>
-        <w:r>
-          <w:rPr>
-            <w:rFonts w:ascii="Times New Roman" w:hAnsi="Times New Roman"/>
-          </w:rPr>
-          <w:t>Analysis and Design Document</w:t>
-        </w:r>
-        <w:bookmarkEnd w:id="7"/>
-        <w:bookmarkEnd w:id="8"/>
-        <w:bookmarkEnd w:id="9"/>
-        <w:bookmarkEnd w:id="10"/>
-        <w:bookmarkEnd w:id="11"/>
-        <w:bookmarkEnd w:id="12"/>
-        <w:bookmarkEnd w:id="13"/>
-      </w:fldSimple>
+      <w:r>
+        <w:fldChar w:fldCharType="begin"/>
+      </w:r>
+      <w:r>
+        <w:instrText xml:space="preserve"> TITLE  \* MERGEFORMAT </w:instrText>
+      </w:r>
+      <w:r>
+        <w:fldChar w:fldCharType="separate"/>
+      </w:r>
+      <w:bookmarkStart w:id="7" w:name="_Toc254785383"/>
+      <w:bookmarkStart w:id="8" w:name="_Toc254771757"/>
+      <w:bookmarkStart w:id="9" w:name="_Toc254770266"/>
+      <w:bookmarkStart w:id="10" w:name="_Toc254770226"/>
+      <w:bookmarkStart w:id="11" w:name="_Toc222883075"/>
+      <w:bookmarkStart w:id="12" w:name="_Toc222821167"/>
+      <w:bookmarkStart w:id="13" w:name="_Toc222820221"/>
+      <w:r>
+        <w:rPr>
+          <w:rFonts w:ascii="Times New Roman" w:hAnsi="Times New Roman"/>
+        </w:rPr>
+        <w:t>Analysis and Design Document</w:t>
+      </w:r>
+      <w:bookmarkEnd w:id="7"/>
+      <w:bookmarkEnd w:id="8"/>
+      <w:bookmarkEnd w:id="9"/>
+      <w:bookmarkEnd w:id="10"/>
+      <w:bookmarkEnd w:id="11"/>
+      <w:bookmarkEnd w:id="12"/>
+      <w:bookmarkEnd w:id="13"/>
+      <w:r>
+        <w:rPr>
+          <w:rFonts w:ascii="Times New Roman" w:hAnsi="Times New Roman"/>
+        </w:rPr>
+        <w:fldChar w:fldCharType="end"/>
+      </w:r>
     </w:p>
     <w:p>
       <w:pPr>
@@ -1606,7 +1632,6 @@
         <w:rPr>
           <w:rFonts w:ascii="Times New Roman" w:hAnsi="Times New Roman"/>
         </w:rPr>
-        <w:lastRenderedPageBreak/>
         <w:t>3</w:t>
       </w:r>
       <w:r>
@@ -1854,30 +1879,30 @@
         <w:rPr>
           <w:i/>
         </w:rPr>
+        <w:t>&lt;Package Diagram&gt;</w:t>
+      </w:r>
+    </w:p>
+    <w:p>
+      <w:pPr>
+        <w:spacing w:line="240" w:lineRule="auto"/>
+        <w:jc w:val="both"/>
+      </w:pPr>
+    </w:p>
+    <w:p>
+      <w:pPr>
+        <w:spacing w:line="240" w:lineRule="auto"/>
+        <w:jc w:val="both"/>
+      </w:pPr>
+      <w:r>
+        <w:rPr>
+          <w:noProof/>
+        </w:rPr>
         <w:lastRenderedPageBreak/>
-        <w:t>&lt;Package Diagram&gt;</w:t>
-      </w:r>
-    </w:p>
-    <w:p>
-      <w:pPr>
-        <w:spacing w:line="240" w:lineRule="auto"/>
-        <w:jc w:val="both"/>
-      </w:pPr>
-    </w:p>
-    <w:p>
-      <w:pPr>
-        <w:spacing w:line="240" w:lineRule="auto"/>
-        <w:jc w:val="both"/>
-      </w:pPr>
-      <w:r>
-        <w:rPr>
-          <w:noProof/>
-        </w:rPr>
         <w:drawing>
           <wp:inline distT="0" distB="0" distL="0" distR="0">
-            <wp:extent cx="6024094" cy="3743325"/>
-            <wp:effectExtent l="0" t="0" r="0" b="0"/>
-            <wp:docPr id="4" name="Picture 4"/>
+            <wp:extent cx="5610225" cy="3486150"/>
+            <wp:effectExtent l="0" t="0" r="9525" b="0"/>
+            <wp:docPr id="8" name="Picture 8"/>
             <wp:cNvGraphicFramePr>
               <a:graphicFrameLocks xmlns:a="http://schemas.openxmlformats.org/drawingml/2006/main" noChangeAspect="1"/>
             </wp:cNvGraphicFramePr>
@@ -1885,7 +1910,7 @@
               <a:graphicData uri="http://schemas.openxmlformats.org/drawingml/2006/picture">
                 <pic:pic xmlns:pic="http://schemas.openxmlformats.org/drawingml/2006/picture">
                   <pic:nvPicPr>
-                    <pic:cNvPr id="4" name="assgne3 pckg.jpg"/>
+                    <pic:cNvPr id="8" name="assgne3 pckg.jpg"/>
                     <pic:cNvPicPr/>
                   </pic:nvPicPr>
                   <pic:blipFill>
@@ -1903,7 +1928,7 @@
                   <pic:spPr>
                     <a:xfrm>
                       <a:off x="0" y="0"/>
-                      <a:ext cx="6046405" cy="3757189"/>
+                      <a:ext cx="5610225" cy="3486150"/>
                     </a:xfrm>
                     <a:prstGeom prst="rect">
                       <a:avLst/>
@@ -2024,6 +2049,8 @@
       <w:r>
         <w:br w:type="page"/>
       </w:r>
+      <w:bookmarkStart w:id="34" w:name="_GoBack"/>
+      <w:bookmarkEnd w:id="34"/>
     </w:p>
     <w:p>
       <w:pPr>
@@ -2033,7 +2060,7 @@
           <w:rFonts w:ascii="Times New Roman" w:hAnsi="Times New Roman"/>
         </w:rPr>
       </w:pPr>
-      <w:bookmarkStart w:id="34" w:name="_Toc254785392"/>
+      <w:bookmarkStart w:id="35" w:name="_Toc254785392"/>
       <w:r>
         <w:rPr>
           <w:rFonts w:ascii="Times New Roman" w:hAnsi="Times New Roman"/>
@@ -2059,7 +2086,7 @@
         </w:rPr>
         <w:t xml:space="preserve"> Diagrams</w:t>
       </w:r>
-      <w:bookmarkEnd w:id="34"/>
+      <w:bookmarkEnd w:id="35"/>
     </w:p>
     <w:p>
       <w:pPr>
@@ -2076,9 +2103,9 @@
         </w:rPr>
         <w:drawing>
           <wp:inline distT="0" distB="0" distL="0" distR="0">
-            <wp:extent cx="5915025" cy="3257550"/>
-            <wp:effectExtent l="0" t="0" r="0" b="0"/>
-            <wp:docPr id="3" name="Picture 3"/>
+            <wp:extent cx="5943600" cy="3252470"/>
+            <wp:effectExtent l="0" t="0" r="0" b="5080"/>
+            <wp:docPr id="9" name="Picture 9"/>
             <wp:cNvGraphicFramePr>
               <a:graphicFrameLocks xmlns:a="http://schemas.openxmlformats.org/drawingml/2006/main" noChangeAspect="1"/>
             </wp:cNvGraphicFramePr>
@@ -2086,7 +2113,7 @@
               <a:graphicData uri="http://schemas.openxmlformats.org/drawingml/2006/picture">
                 <pic:pic xmlns:pic="http://schemas.openxmlformats.org/drawingml/2006/picture">
                   <pic:nvPicPr>
-                    <pic:cNvPr id="3" name="assgn3 seq.jpg"/>
+                    <pic:cNvPr id="9" name="assgn3 seq.jpg"/>
                     <pic:cNvPicPr/>
                   </pic:nvPicPr>
                   <pic:blipFill>
@@ -2104,7 +2131,7 @@
                   <pic:spPr>
                     <a:xfrm>
                       <a:off x="0" y="0"/>
-                      <a:ext cx="5915025" cy="3257550"/>
+                      <a:ext cx="5943600" cy="3252470"/>
                     </a:xfrm>
                     <a:prstGeom prst="rect">
                       <a:avLst/>
@@ -2125,7 +2152,7 @@
           <w:rFonts w:ascii="Times New Roman" w:hAnsi="Times New Roman"/>
         </w:rPr>
       </w:pPr>
-      <w:bookmarkStart w:id="35" w:name="_Toc254785393"/>
+      <w:bookmarkStart w:id="36" w:name="_Toc254785393"/>
       <w:r>
         <w:rPr>
           <w:rFonts w:ascii="Times New Roman" w:hAnsi="Times New Roman"/>
@@ -2144,7 +2171,7 @@
         </w:rPr>
         <w:t>Design</w:t>
       </w:r>
-      <w:bookmarkEnd w:id="35"/>
+      <w:bookmarkEnd w:id="36"/>
     </w:p>
     <w:p>
       <w:pPr>
@@ -2263,15 +2290,25 @@
         <w:spacing w:line="240" w:lineRule="auto"/>
         <w:jc w:val="both"/>
       </w:pPr>
+    </w:p>
+    <w:p>
       <w:r>
         <w:rPr>
           <w:noProof/>
         </w:rPr>
         <w:drawing>
-          <wp:inline distT="0" distB="0" distL="0" distR="0">
-            <wp:extent cx="5943600" cy="2165985"/>
-            <wp:effectExtent l="0" t="0" r="0" b="0"/>
-            <wp:docPr id="6" name="Picture 6"/>
+          <wp:anchor distT="0" distB="0" distL="114300" distR="114300" simplePos="0" relativeHeight="251658240" behindDoc="0" locked="0" layoutInCell="1" allowOverlap="1">
+            <wp:simplePos x="0" y="0"/>
+            <wp:positionH relativeFrom="column">
+              <wp:posOffset>-385445</wp:posOffset>
+            </wp:positionH>
+            <wp:positionV relativeFrom="paragraph">
+              <wp:posOffset>144145</wp:posOffset>
+            </wp:positionV>
+            <wp:extent cx="6962889" cy="2286000"/>
+            <wp:effectExtent l="0" t="0" r="9525" b="0"/>
+            <wp:wrapNone/>
+            <wp:docPr id="10" name="Picture 10"/>
             <wp:cNvGraphicFramePr>
               <a:graphicFrameLocks xmlns:a="http://schemas.openxmlformats.org/drawingml/2006/main" noChangeAspect="1"/>
             </wp:cNvGraphicFramePr>
@@ -2279,7 +2316,7 @@
               <a:graphicData uri="http://schemas.openxmlformats.org/drawingml/2006/picture">
                 <pic:pic xmlns:pic="http://schemas.openxmlformats.org/drawingml/2006/picture">
                   <pic:nvPicPr>
-                    <pic:cNvPr id="6" name="assgn3 class.jpg"/>
+                    <pic:cNvPr id="10" name="Drawing9.jpg"/>
                     <pic:cNvPicPr/>
                   </pic:nvPicPr>
                   <pic:blipFill>
@@ -2297,7 +2334,7 @@
                   <pic:spPr>
                     <a:xfrm>
                       <a:off x="0" y="0"/>
-                      <a:ext cx="5943600" cy="2165985"/>
+                      <a:ext cx="6962889" cy="2286000"/>
                     </a:xfrm>
                     <a:prstGeom prst="rect">
                       <a:avLst/>
@@ -2306,11 +2343,15 @@
                 </pic:pic>
               </a:graphicData>
             </a:graphic>
-          </wp:inline>
+            <wp14:sizeRelH relativeFrom="page">
+              <wp14:pctWidth>0</wp14:pctWidth>
+            </wp14:sizeRelH>
+            <wp14:sizeRelV relativeFrom="page">
+              <wp14:pctHeight>0</wp14:pctHeight>
+            </wp14:sizeRelV>
+          </wp:anchor>
         </w:drawing>
       </w:r>
-    </w:p>
-    <w:p>
       <w:r>
         <w:br w:type="page"/>
       </w:r>
@@ -2329,7 +2370,7 @@
           <w:rFonts w:ascii="Times New Roman" w:hAnsi="Times New Roman"/>
         </w:rPr>
       </w:pPr>
-      <w:bookmarkStart w:id="36" w:name="_Toc254785394"/>
+      <w:bookmarkStart w:id="37" w:name="_Toc254785394"/>
       <w:r>
         <w:rPr>
           <w:rFonts w:ascii="Times New Roman" w:hAnsi="Times New Roman"/>
@@ -2342,7 +2383,7 @@
         </w:rPr>
         <w:t>. Data Model</w:t>
       </w:r>
-      <w:bookmarkEnd w:id="36"/>
+      <w:bookmarkEnd w:id="37"/>
       <w:r>
         <w:rPr>
           <w:rFonts w:ascii="Times New Roman" w:hAnsi="Times New Roman"/>
@@ -2426,7 +2467,7 @@
           <w:rFonts w:ascii="Times New Roman" w:hAnsi="Times New Roman"/>
         </w:rPr>
       </w:pPr>
-      <w:bookmarkStart w:id="37" w:name="_Toc254785395"/>
+      <w:bookmarkStart w:id="38" w:name="_Toc254785395"/>
       <w:r>
         <w:rPr>
           <w:rFonts w:ascii="Times New Roman" w:hAnsi="Times New Roman"/>
@@ -2451,7 +2492,7 @@
         </w:rPr>
         <w:t xml:space="preserve"> Testing</w:t>
       </w:r>
-      <w:bookmarkEnd w:id="37"/>
+      <w:bookmarkEnd w:id="38"/>
     </w:p>
     <w:p>
       <w:pPr>
@@ -2463,7 +2504,7 @@
           <w:sz w:val="24"/>
         </w:rPr>
       </w:pPr>
-      <w:bookmarkStart w:id="38" w:name="_Toc254785396"/>
+      <w:bookmarkStart w:id="39" w:name="_Toc254785396"/>
       <w:r>
         <w:rPr>
           <w:rFonts w:ascii="Times New Roman" w:hAnsi="Times New Roman"/>
@@ -2494,7 +2535,7 @@
         </w:rPr>
         <w:t>. Bibliography</w:t>
       </w:r>
-      <w:bookmarkEnd w:id="38"/>
+      <w:bookmarkEnd w:id="39"/>
     </w:p>
     <w:p>
       <w:pPr>
@@ -2508,8 +2549,6 @@
         </w:rPr>
         <w:t>https://www.tutorialspoint.com/design_pattern/observer_pattern.htm</w:t>
       </w:r>
-      <w:bookmarkStart w:id="39" w:name="_GoBack"/>
-      <w:bookmarkEnd w:id="39"/>
     </w:p>
     <w:sectPr>
       <w:headerReference w:type="default" r:id="rId16"/>
@@ -2642,11 +2681,21 @@
           <w:r>
             <w:sym w:font="Symbol" w:char="F0D3"/>
           </w:r>
-          <w:fldSimple w:instr=" DOCPROPERTY &quot;Company&quot;  \* MERGEFORMAT ">
-            <w:r>
-              <w:t>UTCN</w:t>
-            </w:r>
-          </w:fldSimple>
+          <w:r>
+            <w:fldChar w:fldCharType="begin"/>
+          </w:r>
+          <w:r>
+            <w:instrText xml:space="preserve"> DOCPROPERTY "Company"  \* MERGEFORMAT </w:instrText>
+          </w:r>
+          <w:r>
+            <w:fldChar w:fldCharType="separate"/>
+          </w:r>
+          <w:r>
+            <w:t>UTCN</w:t>
+          </w:r>
+          <w:r>
+            <w:fldChar w:fldCharType="end"/>
+          </w:r>
           <w:r>
             <w:t xml:space="preserve">, </w:t>
           </w:r>
@@ -2724,15 +2773,29 @@
             </w:rPr>
             <w:t xml:space="preserve"> of </w:t>
           </w:r>
-          <w:fldSimple w:instr=" NUMPAGES  \* MERGEFORMAT ">
-            <w:r>
-              <w:rPr>
-                <w:rStyle w:val="PageNumber"/>
-                <w:noProof/>
-              </w:rPr>
-              <w:t>4</w:t>
-            </w:r>
-          </w:fldSimple>
+          <w:r>
+            <w:fldChar w:fldCharType="begin"/>
+          </w:r>
+          <w:r>
+            <w:instrText xml:space="preserve"> NUMPAGES  \* MERGEFORMAT </w:instrText>
+          </w:r>
+          <w:r>
+            <w:fldChar w:fldCharType="separate"/>
+          </w:r>
+          <w:r>
+            <w:rPr>
+              <w:rStyle w:val="PageNumber"/>
+              <w:noProof/>
+            </w:rPr>
+            <w:t>4</w:t>
+          </w:r>
+          <w:r>
+            <w:rPr>
+              <w:rStyle w:val="PageNumber"/>
+              <w:noProof/>
+            </w:rPr>
+            <w:fldChar w:fldCharType="end"/>
+          </w:r>
         </w:p>
       </w:tc>
     </w:tr>
@@ -3422,7 +3485,7 @@
     <w:lsdException w:name="Table Web 2" w:semiHidden="1" w:unhideWhenUsed="1"/>
     <w:lsdException w:name="Table Web 3" w:semiHidden="1" w:unhideWhenUsed="1"/>
     <w:lsdException w:name="Balloon Text" w:semiHidden="1" w:unhideWhenUsed="1"/>
-    <w:lsdException w:name="Table Grid" w:semiHidden="1" w:uiPriority="59" w:unhideWhenUsed="1"/>
+    <w:lsdException w:name="Table Grid" w:uiPriority="59"/>
     <w:lsdException w:name="Table Theme" w:semiHidden="1" w:unhideWhenUsed="1"/>
     <w:lsdException w:name="Placeholder Text" w:semiHidden="1"/>
     <w:lsdException w:name="No Spacing" w:uiPriority="1" w:qFormat="1"/>
